--- a/OSGA Summer 2019 Workshop Agenda_TENTATIVE.docx
+++ b/OSGA Summer 2019 Workshop Agenda_TENTATIVE.docx
@@ -337,8 +337,6 @@
             </w:r>
           </w:p>
         </w:tc>
-        <w:bookmarkStart w:id="0" w:name="_GoBack"/>
-        <w:bookmarkEnd w:id="0"/>
       </w:tr>
       <w:tr>
         <w:tc>
@@ -1117,38 +1115,9 @@
         <w:lastRenderedPageBreak/>
         <w:t>Students will be asked to be bring a gene/gene list and genomic region of interest (some examples will be made available).</w:t>
       </w:r>
+      <w:bookmarkStart w:id="0" w:name="_GoBack"/>
+      <w:bookmarkEnd w:id="0"/>
     </w:p>
-    <w:p/>
-    <w:p>
-      <w:r>
-        <w:t>Students must share what they find at the student presentations on the last day.</w:t>
-      </w:r>
-    </w:p>
-    <w:p/>
-    <w:p>
-      <w:r>
-        <w:t>*Put together an overview/conceptual figure that connects the websites that can be referred back to during training.</w:t>
-      </w:r>
-    </w:p>
-    <w:p/>
-    <w:p>
-      <w:r>
-        <w:t>*Coaches – assigned by group; could be point person for students; cross-</w:t>
-      </w:r>
-      <w:r>
-        <w:t>specialties</w:t>
-      </w:r>
-      <w:r>
-        <w:t xml:space="preserve"> (stats, genetics, computation)</w:t>
-      </w:r>
-    </w:p>
-    <w:p/>
-    <w:p>
-      <w:r>
-        <w:t>*Advertise to NIDA U01 groups (via Amy’s monthly meeting)</w:t>
-      </w:r>
-    </w:p>
-    <w:p/>
     <w:sectPr>
       <w:pgSz w:w="12240" w:h="15840"/>
       <w:pgMar w:top="1440" w:right="1440" w:bottom="1440" w:left="1440" w:header="720" w:footer="720" w:gutter="0"/>
@@ -1720,6 +1689,7 @@
     <w:lsdException w:name="HTML Sample" w:semiHidden="1" w:unhideWhenUsed="1"/>
     <w:lsdException w:name="HTML Typewriter" w:semiHidden="1" w:unhideWhenUsed="1"/>
     <w:lsdException w:name="HTML Variable" w:semiHidden="1" w:unhideWhenUsed="1"/>
+    <w:lsdException w:name="Normal Table" w:semiHidden="1" w:unhideWhenUsed="1"/>
     <w:lsdException w:name="annotation subject" w:semiHidden="1" w:unhideWhenUsed="1"/>
     <w:lsdException w:name="No List" w:semiHidden="1" w:unhideWhenUsed="1"/>
     <w:lsdException w:name="Outline List 1" w:semiHidden="1" w:unhideWhenUsed="1"/>
@@ -1766,8 +1736,10 @@
     <w:lsdException w:name="Table Subtle 2" w:semiHidden="1" w:unhideWhenUsed="1"/>
     <w:lsdException w:name="Table Web 1" w:semiHidden="1" w:unhideWhenUsed="1"/>
     <w:lsdException w:name="Table Web 2" w:semiHidden="1" w:unhideWhenUsed="1"/>
+    <w:lsdException w:name="Table Web 3" w:semiHidden="1" w:unhideWhenUsed="1"/>
     <w:lsdException w:name="Balloon Text" w:semiHidden="1" w:unhideWhenUsed="1"/>
     <w:lsdException w:name="Table Grid" w:uiPriority="39"/>
+    <w:lsdException w:name="Table Theme" w:semiHidden="1" w:unhideWhenUsed="1"/>
     <w:lsdException w:name="Placeholder Text" w:semiHidden="1"/>
     <w:lsdException w:name="No Spacing" w:uiPriority="1" w:qFormat="1"/>
     <w:lsdException w:name="Light Shading" w:uiPriority="60"/>
